--- a/OOP_i_SP/Lab's/Lab_4_5/Ответы на вопросы_Lab_4_5.docx
+++ b/OOP_i_SP/Lab's/Lab_4_5/Ответы на вопросы_Lab_4_5.docx
@@ -57,31 +57,59 @@
         <w:rPr>
           <w:rFonts w:ascii="Times New Roman" w:hAnsi="Times New Roman" w:cs="Times New Roman"/>
         </w:rPr>
-        <w:t>Технология WPF (Windows Presentation Foundation) является часть экосистемы платформы .NET и представляет собой подсистему для построения графических интерфейсов.</w:t>
-      </w:r>
-    </w:p>
-    <w:p>
-      <w:pPr>
-        <w:pStyle w:val="Default"/>
-        <w:spacing w:after="16"/>
-        <w:rPr>
-          <w:rFonts w:ascii="Times New Roman" w:hAnsi="Times New Roman" w:cs="Times New Roman"/>
-        </w:rPr>
-      </w:pPr>
-    </w:p>
-    <w:p>
-      <w:pPr>
-        <w:pStyle w:val="Default"/>
-        <w:spacing w:after="16"/>
-        <w:rPr>
-          <w:rFonts w:ascii="Times New Roman" w:hAnsi="Times New Roman" w:cs="Times New Roman"/>
-        </w:rPr>
-      </w:pPr>
-      <w:r>
-        <w:rPr>
-          <w:rFonts w:ascii="Times New Roman" w:hAnsi="Times New Roman" w:cs="Times New Roman"/>
-        </w:rPr>
-        <w:t>Если при создании традиционных приложений на основе WinForms за отрисовку элементов управления и графики отвечали такие части ОС Windows, как User32 и GDI+, то приложения WPF основаны на DirectX. В этом состоит ключевая особенность рендеринга графики в WPF: используя WPF, значительная часть работы по отрисовке графики, как простейших кнопочек, так и сложных 3D-моделей, ложиться на графический процессор на видеокарте, что также позволяет воспользоваться аппаратным ускорением графики.</w:t>
+        <w:t xml:space="preserve">Технология WPF (Windows </w:t>
+      </w:r>
+      <w:proofErr w:type="spellStart"/>
+      <w:r>
+        <w:rPr>
+          <w:rFonts w:ascii="Times New Roman" w:hAnsi="Times New Roman" w:cs="Times New Roman"/>
+        </w:rPr>
+        <w:t>Presentation</w:t>
+      </w:r>
+      <w:proofErr w:type="spellEnd"/>
+      <w:r>
+        <w:rPr>
+          <w:rFonts w:ascii="Times New Roman" w:hAnsi="Times New Roman" w:cs="Times New Roman"/>
+        </w:rPr>
+        <w:t xml:space="preserve"> Foundation) является часть экосистемы платформы .NET и представляет собой подсистему для построения графических интерфейсов.</w:t>
+      </w:r>
+    </w:p>
+    <w:p>
+      <w:pPr>
+        <w:pStyle w:val="Default"/>
+        <w:spacing w:after="16"/>
+        <w:rPr>
+          <w:rFonts w:ascii="Times New Roman" w:hAnsi="Times New Roman" w:cs="Times New Roman"/>
+        </w:rPr>
+      </w:pPr>
+    </w:p>
+    <w:p>
+      <w:pPr>
+        <w:pStyle w:val="Default"/>
+        <w:spacing w:after="16"/>
+        <w:rPr>
+          <w:rFonts w:ascii="Times New Roman" w:hAnsi="Times New Roman" w:cs="Times New Roman"/>
+        </w:rPr>
+      </w:pPr>
+      <w:r>
+        <w:rPr>
+          <w:rFonts w:ascii="Times New Roman" w:hAnsi="Times New Roman" w:cs="Times New Roman"/>
+        </w:rPr>
+        <w:t xml:space="preserve">Если при создании традиционных приложений на основе </w:t>
+      </w:r>
+      <w:proofErr w:type="spellStart"/>
+      <w:r>
+        <w:rPr>
+          <w:rFonts w:ascii="Times New Roman" w:hAnsi="Times New Roman" w:cs="Times New Roman"/>
+        </w:rPr>
+        <w:t>WinForms</w:t>
+      </w:r>
+      <w:proofErr w:type="spellEnd"/>
+      <w:r>
+        <w:rPr>
+          <w:rFonts w:ascii="Times New Roman" w:hAnsi="Times New Roman" w:cs="Times New Roman"/>
+        </w:rPr>
+        <w:t xml:space="preserve"> за отрисовку элементов управления и графики отвечали такие части ОС Windows, как User32 и GDI+, то приложения WPF основаны на DirectX. В этом состоит ключевая особенность рендеринга графики в WPF: используя WPF, значительная часть работы по отрисовке графики, как простейших кнопочек, так и сложных 3D-моделей, ложиться на графический процессор на видеокарте, что также позволяет воспользоваться аппаратным ускорением графики.</w:t>
       </w:r>
     </w:p>
     <w:p>
@@ -201,7 +229,21 @@
         <w:rPr>
           <w:rFonts w:ascii="Times New Roman" w:hAnsi="Times New Roman" w:cs="Times New Roman"/>
         </w:rPr>
-        <w:t>Возможность декларативного определения графического интерфейса с помощью специального языка разметки XAML, основанном на xml и представляющем альтернативу программному созданию графики и элементов управления, а также возможность комбинировать XAML и C#/VB.NET</w:t>
+        <w:t xml:space="preserve">Возможность декларативного определения графического интерфейса с помощью специального языка разметки XAML, основанном на </w:t>
+      </w:r>
+      <w:proofErr w:type="spellStart"/>
+      <w:r>
+        <w:rPr>
+          <w:rFonts w:ascii="Times New Roman" w:hAnsi="Times New Roman" w:cs="Times New Roman"/>
+        </w:rPr>
+        <w:t>xml</w:t>
+      </w:r>
+      <w:proofErr w:type="spellEnd"/>
+      <w:r>
+        <w:rPr>
+          <w:rFonts w:ascii="Times New Roman" w:hAnsi="Times New Roman" w:cs="Times New Roman"/>
+        </w:rPr>
+        <w:t xml:space="preserve"> и представляющем альтернативу программному созданию графики и элементов управления, а также возможность комбинировать XAML и C#/VB.NET</w:t>
       </w:r>
     </w:p>
     <w:p>
@@ -249,55 +291,111 @@
         <w:rPr>
           <w:rFonts w:ascii="Times New Roman" w:hAnsi="Times New Roman" w:cs="Times New Roman"/>
         </w:rPr>
-        <w:t>Новые возможности, которых сложно было достичь в WinForms, например, создание трехмерных моделей, привязка данных, использование таких элементов, как стили, шаблоны, темы и др.</w:t>
-      </w:r>
-    </w:p>
-    <w:p>
-      <w:pPr>
-        <w:pStyle w:val="Default"/>
-        <w:spacing w:after="16"/>
-        <w:rPr>
-          <w:rFonts w:ascii="Times New Roman" w:hAnsi="Times New Roman" w:cs="Times New Roman"/>
-        </w:rPr>
-      </w:pPr>
-    </w:p>
-    <w:p>
-      <w:pPr>
-        <w:pStyle w:val="Default"/>
-        <w:spacing w:after="16"/>
-        <w:rPr>
-          <w:rFonts w:ascii="Times New Roman" w:hAnsi="Times New Roman" w:cs="Times New Roman"/>
-        </w:rPr>
-      </w:pPr>
-      <w:r>
-        <w:rPr>
-          <w:rFonts w:ascii="Times New Roman" w:hAnsi="Times New Roman" w:cs="Times New Roman"/>
-        </w:rPr>
-        <w:t>Хорошее взаимодействие с WinForms, благодаря чему, например, в приложениях WPF можно использовать традиционные элементы управления из WinForms.</w:t>
-      </w:r>
-    </w:p>
-    <w:p>
-      <w:pPr>
-        <w:pStyle w:val="Default"/>
-        <w:spacing w:after="16"/>
-        <w:rPr>
-          <w:rFonts w:ascii="Times New Roman" w:hAnsi="Times New Roman" w:cs="Times New Roman"/>
-        </w:rPr>
-      </w:pPr>
-    </w:p>
-    <w:p>
-      <w:pPr>
-        <w:pStyle w:val="Default"/>
-        <w:spacing w:after="16"/>
-        <w:rPr>
-          <w:rFonts w:ascii="Times New Roman" w:hAnsi="Times New Roman" w:cs="Times New Roman"/>
-        </w:rPr>
-      </w:pPr>
-      <w:r>
-        <w:rPr>
-          <w:rFonts w:ascii="Times New Roman" w:hAnsi="Times New Roman" w:cs="Times New Roman"/>
-        </w:rPr>
-        <w:t>Богатые возможности по созданию различных приложений: это и мультимедиа, и двухмерная и трехмерная графика, и богатый набор встроенных элементов управления, а также возможность самим создавать новые элементы, создание анимаций, привязка данных, стили, шаблоны, темы и многое другое</w:t>
+        <w:t xml:space="preserve">Новые возможности, которых сложно было достичь в </w:t>
+      </w:r>
+      <w:proofErr w:type="spellStart"/>
+      <w:r>
+        <w:rPr>
+          <w:rFonts w:ascii="Times New Roman" w:hAnsi="Times New Roman" w:cs="Times New Roman"/>
+        </w:rPr>
+        <w:t>WinForms</w:t>
+      </w:r>
+      <w:proofErr w:type="spellEnd"/>
+      <w:r>
+        <w:rPr>
+          <w:rFonts w:ascii="Times New Roman" w:hAnsi="Times New Roman" w:cs="Times New Roman"/>
+        </w:rPr>
+        <w:t>, например, создание трехмерных моделей, привязка данных, использование таких элементов, как стили, шаблоны, темы и др.</w:t>
+      </w:r>
+    </w:p>
+    <w:p>
+      <w:pPr>
+        <w:pStyle w:val="Default"/>
+        <w:spacing w:after="16"/>
+        <w:rPr>
+          <w:rFonts w:ascii="Times New Roman" w:hAnsi="Times New Roman" w:cs="Times New Roman"/>
+        </w:rPr>
+      </w:pPr>
+    </w:p>
+    <w:p>
+      <w:pPr>
+        <w:pStyle w:val="Default"/>
+        <w:spacing w:after="16"/>
+        <w:rPr>
+          <w:rFonts w:ascii="Times New Roman" w:hAnsi="Times New Roman" w:cs="Times New Roman"/>
+        </w:rPr>
+      </w:pPr>
+      <w:r>
+        <w:rPr>
+          <w:rFonts w:ascii="Times New Roman" w:hAnsi="Times New Roman" w:cs="Times New Roman"/>
+        </w:rPr>
+        <w:t xml:space="preserve">Хорошее взаимодействие с </w:t>
+      </w:r>
+      <w:proofErr w:type="spellStart"/>
+      <w:r>
+        <w:rPr>
+          <w:rFonts w:ascii="Times New Roman" w:hAnsi="Times New Roman" w:cs="Times New Roman"/>
+        </w:rPr>
+        <w:t>WinForms</w:t>
+      </w:r>
+      <w:proofErr w:type="spellEnd"/>
+      <w:r>
+        <w:rPr>
+          <w:rFonts w:ascii="Times New Roman" w:hAnsi="Times New Roman" w:cs="Times New Roman"/>
+        </w:rPr>
+        <w:t xml:space="preserve">, благодаря чему, например, в приложениях WPF можно использовать традиционные элементы управления из </w:t>
+      </w:r>
+      <w:proofErr w:type="spellStart"/>
+      <w:r>
+        <w:rPr>
+          <w:rFonts w:ascii="Times New Roman" w:hAnsi="Times New Roman" w:cs="Times New Roman"/>
+        </w:rPr>
+        <w:t>WinForms</w:t>
+      </w:r>
+      <w:proofErr w:type="spellEnd"/>
+      <w:r>
+        <w:rPr>
+          <w:rFonts w:ascii="Times New Roman" w:hAnsi="Times New Roman" w:cs="Times New Roman"/>
+        </w:rPr>
+        <w:t>.</w:t>
+      </w:r>
+    </w:p>
+    <w:p>
+      <w:pPr>
+        <w:pStyle w:val="Default"/>
+        <w:spacing w:after="16"/>
+        <w:rPr>
+          <w:rFonts w:ascii="Times New Roman" w:hAnsi="Times New Roman" w:cs="Times New Roman"/>
+        </w:rPr>
+      </w:pPr>
+    </w:p>
+    <w:p>
+      <w:pPr>
+        <w:pStyle w:val="Default"/>
+        <w:spacing w:after="16"/>
+        <w:rPr>
+          <w:rFonts w:ascii="Times New Roman" w:hAnsi="Times New Roman" w:cs="Times New Roman"/>
+        </w:rPr>
+      </w:pPr>
+      <w:r>
+        <w:rPr>
+          <w:rFonts w:ascii="Times New Roman" w:hAnsi="Times New Roman" w:cs="Times New Roman"/>
+        </w:rPr>
+        <w:t xml:space="preserve">Богатые возможности по созданию различных приложений: это и мультимедиа, и двухмерная и трехмерная графика, и богатый набор встроенных элементов управления, а также возможность самим создавать новые элементы, создание </w:t>
+      </w:r>
+      <w:proofErr w:type="spellStart"/>
+      <w:r>
+        <w:rPr>
+          <w:rFonts w:ascii="Times New Roman" w:hAnsi="Times New Roman" w:cs="Times New Roman"/>
+        </w:rPr>
+        <w:t>анимаций</w:t>
+      </w:r>
+      <w:proofErr w:type="spellEnd"/>
+      <w:r>
+        <w:rPr>
+          <w:rFonts w:ascii="Times New Roman" w:hAnsi="Times New Roman" w:cs="Times New Roman"/>
+        </w:rPr>
+        <w:t>, привязка данных, стили, шаблоны, темы и многое другое</w:t>
       </w:r>
     </w:p>
     <w:p>
@@ -369,31 +467,87 @@
         <w:rPr>
           <w:rFonts w:ascii="Times New Roman" w:hAnsi="Times New Roman" w:cs="Times New Roman"/>
         </w:rPr>
-        <w:t>В тоже время WPF имеет определенные ограничения. Несмотря на поддержку трехмерной визуализации, для создания приложений с большим количеством трехмерных изображений, прежде всего игр, лучше использовать другие средства - DirectX или специальные фреймворки, такие как Monogame или Unity.</w:t>
-      </w:r>
-    </w:p>
-    <w:p>
-      <w:pPr>
-        <w:pStyle w:val="Default"/>
-        <w:spacing w:after="16"/>
-        <w:rPr>
-          <w:rFonts w:ascii="Times New Roman" w:hAnsi="Times New Roman" w:cs="Times New Roman"/>
-        </w:rPr>
-      </w:pPr>
-    </w:p>
-    <w:p>
-      <w:pPr>
-        <w:pStyle w:val="Default"/>
-        <w:spacing w:after="16"/>
-        <w:rPr>
-          <w:rFonts w:ascii="Times New Roman" w:hAnsi="Times New Roman" w:cs="Times New Roman"/>
-        </w:rPr>
-      </w:pPr>
-      <w:r>
-        <w:rPr>
-          <w:rFonts w:ascii="Times New Roman" w:hAnsi="Times New Roman" w:cs="Times New Roman"/>
-        </w:rPr>
-        <w:t>Также стоит учитывать, что по сравнению с приложениями на Windows Forms объем программ на WPF и потребление ими памяти в процессе работы в среднем несколько выше. Но это с лихвой компенсируется более широкими графическими возможностями и провышенной производительностью при отрисовке графики.</w:t>
+        <w:t xml:space="preserve">В тоже время WPF имеет определенные ограничения. Несмотря на поддержку трехмерной визуализации, для создания приложений с большим количеством трехмерных изображений, прежде всего игр, лучше использовать другие средства - DirectX или специальные фреймворки, такие как </w:t>
+      </w:r>
+      <w:proofErr w:type="spellStart"/>
+      <w:r>
+        <w:rPr>
+          <w:rFonts w:ascii="Times New Roman" w:hAnsi="Times New Roman" w:cs="Times New Roman"/>
+        </w:rPr>
+        <w:t>Monogame</w:t>
+      </w:r>
+      <w:proofErr w:type="spellEnd"/>
+      <w:r>
+        <w:rPr>
+          <w:rFonts w:ascii="Times New Roman" w:hAnsi="Times New Roman" w:cs="Times New Roman"/>
+        </w:rPr>
+        <w:t xml:space="preserve"> или </w:t>
+      </w:r>
+      <w:proofErr w:type="spellStart"/>
+      <w:r>
+        <w:rPr>
+          <w:rFonts w:ascii="Times New Roman" w:hAnsi="Times New Roman" w:cs="Times New Roman"/>
+        </w:rPr>
+        <w:t>Unity</w:t>
+      </w:r>
+      <w:proofErr w:type="spellEnd"/>
+      <w:r>
+        <w:rPr>
+          <w:rFonts w:ascii="Times New Roman" w:hAnsi="Times New Roman" w:cs="Times New Roman"/>
+        </w:rPr>
+        <w:t>.</w:t>
+      </w:r>
+    </w:p>
+    <w:p>
+      <w:pPr>
+        <w:pStyle w:val="Default"/>
+        <w:spacing w:after="16"/>
+        <w:rPr>
+          <w:rFonts w:ascii="Times New Roman" w:hAnsi="Times New Roman" w:cs="Times New Roman"/>
+        </w:rPr>
+      </w:pPr>
+    </w:p>
+    <w:p>
+      <w:pPr>
+        <w:pStyle w:val="Default"/>
+        <w:spacing w:after="16"/>
+        <w:rPr>
+          <w:rFonts w:ascii="Times New Roman" w:hAnsi="Times New Roman" w:cs="Times New Roman"/>
+        </w:rPr>
+      </w:pPr>
+      <w:r>
+        <w:rPr>
+          <w:rFonts w:ascii="Times New Roman" w:hAnsi="Times New Roman" w:cs="Times New Roman"/>
+        </w:rPr>
+        <w:t xml:space="preserve">Также стоит учитывать, что по сравнению с приложениями на Windows </w:t>
+      </w:r>
+      <w:proofErr w:type="spellStart"/>
+      <w:r>
+        <w:rPr>
+          <w:rFonts w:ascii="Times New Roman" w:hAnsi="Times New Roman" w:cs="Times New Roman"/>
+        </w:rPr>
+        <w:t>Forms</w:t>
+      </w:r>
+      <w:proofErr w:type="spellEnd"/>
+      <w:r>
+        <w:rPr>
+          <w:rFonts w:ascii="Times New Roman" w:hAnsi="Times New Roman" w:cs="Times New Roman"/>
+        </w:rPr>
+        <w:t xml:space="preserve"> объем программ на WPF и потребление ими памяти в процессе работы в среднем несколько выше. Но это с лихвой компенсируется более широкими графическими возможностями и </w:t>
+      </w:r>
+      <w:proofErr w:type="spellStart"/>
+      <w:r>
+        <w:rPr>
+          <w:rFonts w:ascii="Times New Roman" w:hAnsi="Times New Roman" w:cs="Times New Roman"/>
+        </w:rPr>
+        <w:t>провышенной</w:t>
+      </w:r>
+      <w:proofErr w:type="spellEnd"/>
+      <w:r>
+        <w:rPr>
+          <w:rFonts w:ascii="Times New Roman" w:hAnsi="Times New Roman" w:cs="Times New Roman"/>
+        </w:rPr>
+        <w:t xml:space="preserve"> производительностью при отрисовке графики.</w:t>
       </w:r>
     </w:p>
     <w:p>
@@ -462,31 +616,87 @@
         <w:rPr>
           <w:rFonts w:ascii="Times New Roman" w:hAnsi="Times New Roman" w:cs="Times New Roman"/>
         </w:rPr>
-        <w:t>XAML (eXtensible Application Markup Language) - язык разметки, используемый для инициализации объектов в технологиях на платформе .NET. Применительно к WPF (а также к Silverlight) данный язык используется прежде всего для создания пользовательского интерфейса декларативным путем. Хотя функциональность XAML только графическими интерфейсами не ограничивается: данный язык также используется в технологиях WCF и WF, где он никак не связан с графическим интерфейсом. То есть его область шире. Применительно к WPF мы будем говорить о нем чаще всего именно как о языке разметки, который позволяет создавать декларативным путем интерфейс, наподобие HTML в веб-программировании. Однако опять же повторюсь, сводить XAML к одному интерфейсу было бы неправильно, и далее на примерах мы это увидим.</w:t>
-      </w:r>
-    </w:p>
-    <w:p>
-      <w:pPr>
-        <w:pStyle w:val="Default"/>
-        <w:spacing w:after="16"/>
-        <w:rPr>
-          <w:rFonts w:ascii="Times New Roman" w:hAnsi="Times New Roman" w:cs="Times New Roman"/>
-        </w:rPr>
-      </w:pPr>
-    </w:p>
-    <w:p>
-      <w:pPr>
-        <w:pStyle w:val="Default"/>
-        <w:spacing w:after="16"/>
-        <w:rPr>
-          <w:rFonts w:ascii="Times New Roman" w:hAnsi="Times New Roman" w:cs="Times New Roman"/>
-        </w:rPr>
-      </w:pPr>
-      <w:r>
-        <w:rPr>
-          <w:rFonts w:ascii="Times New Roman" w:hAnsi="Times New Roman" w:cs="Times New Roman"/>
-        </w:rPr>
-        <w:t>XAML - не является обязательной частью приложения, мы вобще можем обходиться без него, создавая все элементы в файле связанного с ним кода на языке C#. Однако использование XAML все-таки несет некоторые преимущества:</w:t>
+        <w:t>XAML (</w:t>
+      </w:r>
+      <w:proofErr w:type="spellStart"/>
+      <w:r>
+        <w:rPr>
+          <w:rFonts w:ascii="Times New Roman" w:hAnsi="Times New Roman" w:cs="Times New Roman"/>
+        </w:rPr>
+        <w:t>eXtensible</w:t>
+      </w:r>
+      <w:proofErr w:type="spellEnd"/>
+      <w:r>
+        <w:rPr>
+          <w:rFonts w:ascii="Times New Roman" w:hAnsi="Times New Roman" w:cs="Times New Roman"/>
+        </w:rPr>
+        <w:t xml:space="preserve"> Application </w:t>
+      </w:r>
+      <w:proofErr w:type="spellStart"/>
+      <w:r>
+        <w:rPr>
+          <w:rFonts w:ascii="Times New Roman" w:hAnsi="Times New Roman" w:cs="Times New Roman"/>
+        </w:rPr>
+        <w:t>Markup</w:t>
+      </w:r>
+      <w:proofErr w:type="spellEnd"/>
+      <w:r>
+        <w:rPr>
+          <w:rFonts w:ascii="Times New Roman" w:hAnsi="Times New Roman" w:cs="Times New Roman"/>
+        </w:rPr>
+        <w:t xml:space="preserve"> Language) - язык разметки, используемый для инициализации объектов в технологиях на платформе .NET. Применительно к WPF (а также к </w:t>
+      </w:r>
+      <w:proofErr w:type="spellStart"/>
+      <w:r>
+        <w:rPr>
+          <w:rFonts w:ascii="Times New Roman" w:hAnsi="Times New Roman" w:cs="Times New Roman"/>
+        </w:rPr>
+        <w:t>Silverlight</w:t>
+      </w:r>
+      <w:proofErr w:type="spellEnd"/>
+      <w:r>
+        <w:rPr>
+          <w:rFonts w:ascii="Times New Roman" w:hAnsi="Times New Roman" w:cs="Times New Roman"/>
+        </w:rPr>
+        <w:t>) данный язык используется прежде всего для создания пользовательского интерфейса декларативным путем. Хотя функциональность XAML только графическими интерфейсами не ограничивается: данный язык также используется в технологиях WCF и WF, где он никак не связан с графическим интерфейсом. То есть его область шире. Применительно к WPF мы будем говорить о нем чаще всего именно как о языке разметки, который позволяет создавать декларативным путем интерфейс, наподобие HTML в веб-программировании. Однако опять же повторюсь, сводить XAML к одному интерфейсу было бы неправильно, и далее на примерах мы это увидим.</w:t>
+      </w:r>
+    </w:p>
+    <w:p>
+      <w:pPr>
+        <w:pStyle w:val="Default"/>
+        <w:spacing w:after="16"/>
+        <w:rPr>
+          <w:rFonts w:ascii="Times New Roman" w:hAnsi="Times New Roman" w:cs="Times New Roman"/>
+        </w:rPr>
+      </w:pPr>
+    </w:p>
+    <w:p>
+      <w:pPr>
+        <w:pStyle w:val="Default"/>
+        <w:spacing w:after="16"/>
+        <w:rPr>
+          <w:rFonts w:ascii="Times New Roman" w:hAnsi="Times New Roman" w:cs="Times New Roman"/>
+        </w:rPr>
+      </w:pPr>
+      <w:r>
+        <w:rPr>
+          <w:rFonts w:ascii="Times New Roman" w:hAnsi="Times New Roman" w:cs="Times New Roman"/>
+        </w:rPr>
+        <w:t xml:space="preserve">XAML - не является обязательной частью приложения, мы </w:t>
+      </w:r>
+      <w:proofErr w:type="spellStart"/>
+      <w:r>
+        <w:rPr>
+          <w:rFonts w:ascii="Times New Roman" w:hAnsi="Times New Roman" w:cs="Times New Roman"/>
+        </w:rPr>
+        <w:t>вобще</w:t>
+      </w:r>
+      <w:proofErr w:type="spellEnd"/>
+      <w:r>
+        <w:rPr>
+          <w:rFonts w:ascii="Times New Roman" w:hAnsi="Times New Roman" w:cs="Times New Roman"/>
+        </w:rPr>
+        <w:t xml:space="preserve"> можем обходиться без него, создавая все элементы в файле связанного с ним кода на языке C#. Однако использование XAML все-таки несет некоторые преимущества:</w:t>
       </w:r>
     </w:p>
     <w:p>
@@ -558,7 +768,105 @@
         <w:rPr>
           <w:rFonts w:ascii="Times New Roman" w:hAnsi="Times New Roman" w:cs="Times New Roman"/>
         </w:rPr>
-        <w:t>При компиляции приложения в Visual Studio код в xaml-файлах также компилируется в бинарное представление кода xaml, которое называется BAML (Binary Application Markup Language). И затем код baml встраивается в финальную сборку приложения - exe или dll-файл.</w:t>
+        <w:t xml:space="preserve">При компиляции приложения в Visual Studio код в </w:t>
+      </w:r>
+      <w:proofErr w:type="spellStart"/>
+      <w:r>
+        <w:rPr>
+          <w:rFonts w:ascii="Times New Roman" w:hAnsi="Times New Roman" w:cs="Times New Roman"/>
+        </w:rPr>
+        <w:t>xaml</w:t>
+      </w:r>
+      <w:proofErr w:type="spellEnd"/>
+      <w:r>
+        <w:rPr>
+          <w:rFonts w:ascii="Times New Roman" w:hAnsi="Times New Roman" w:cs="Times New Roman"/>
+        </w:rPr>
+        <w:t xml:space="preserve">-файлах также компилируется в бинарное представление кода </w:t>
+      </w:r>
+      <w:proofErr w:type="spellStart"/>
+      <w:r>
+        <w:rPr>
+          <w:rFonts w:ascii="Times New Roman" w:hAnsi="Times New Roman" w:cs="Times New Roman"/>
+        </w:rPr>
+        <w:t>xaml</w:t>
+      </w:r>
+      <w:proofErr w:type="spellEnd"/>
+      <w:r>
+        <w:rPr>
+          <w:rFonts w:ascii="Times New Roman" w:hAnsi="Times New Roman" w:cs="Times New Roman"/>
+        </w:rPr>
+        <w:t>, которое называется BAML (</w:t>
+      </w:r>
+      <w:proofErr w:type="spellStart"/>
+      <w:r>
+        <w:rPr>
+          <w:rFonts w:ascii="Times New Roman" w:hAnsi="Times New Roman" w:cs="Times New Roman"/>
+        </w:rPr>
+        <w:t>Binary</w:t>
+      </w:r>
+      <w:proofErr w:type="spellEnd"/>
+      <w:r>
+        <w:rPr>
+          <w:rFonts w:ascii="Times New Roman" w:hAnsi="Times New Roman" w:cs="Times New Roman"/>
+        </w:rPr>
+        <w:t xml:space="preserve"> Application </w:t>
+      </w:r>
+      <w:proofErr w:type="spellStart"/>
+      <w:r>
+        <w:rPr>
+          <w:rFonts w:ascii="Times New Roman" w:hAnsi="Times New Roman" w:cs="Times New Roman"/>
+        </w:rPr>
+        <w:t>Markup</w:t>
+      </w:r>
+      <w:proofErr w:type="spellEnd"/>
+      <w:r>
+        <w:rPr>
+          <w:rFonts w:ascii="Times New Roman" w:hAnsi="Times New Roman" w:cs="Times New Roman"/>
+        </w:rPr>
+        <w:t xml:space="preserve"> Language). И затем код </w:t>
+      </w:r>
+      <w:proofErr w:type="spellStart"/>
+      <w:r>
+        <w:rPr>
+          <w:rFonts w:ascii="Times New Roman" w:hAnsi="Times New Roman" w:cs="Times New Roman"/>
+        </w:rPr>
+        <w:t>baml</w:t>
+      </w:r>
+      <w:proofErr w:type="spellEnd"/>
+      <w:r>
+        <w:rPr>
+          <w:rFonts w:ascii="Times New Roman" w:hAnsi="Times New Roman" w:cs="Times New Roman"/>
+        </w:rPr>
+        <w:t xml:space="preserve"> встраивается в финальную сборку приложения - </w:t>
+      </w:r>
+      <w:proofErr w:type="spellStart"/>
+      <w:r>
+        <w:rPr>
+          <w:rFonts w:ascii="Times New Roman" w:hAnsi="Times New Roman" w:cs="Times New Roman"/>
+        </w:rPr>
+        <w:t>exe</w:t>
+      </w:r>
+      <w:proofErr w:type="spellEnd"/>
+      <w:r>
+        <w:rPr>
+          <w:rFonts w:ascii="Times New Roman" w:hAnsi="Times New Roman" w:cs="Times New Roman"/>
+        </w:rPr>
+        <w:t xml:space="preserve"> или </w:t>
+      </w:r>
+      <w:proofErr w:type="spellStart"/>
+      <w:r>
+        <w:rPr>
+          <w:rFonts w:ascii="Times New Roman" w:hAnsi="Times New Roman" w:cs="Times New Roman"/>
+        </w:rPr>
+        <w:t>dll</w:t>
+      </w:r>
+      <w:proofErr w:type="spellEnd"/>
+      <w:r>
+        <w:rPr>
+          <w:rFonts w:ascii="Times New Roman" w:hAnsi="Times New Roman" w:cs="Times New Roman"/>
+        </w:rPr>
+        <w:t>-файл.</w:t>
       </w:r>
     </w:p>
     <w:p>
@@ -604,7 +912,21 @@
         <w:rPr>
           <w:rFonts w:ascii="Times New Roman" w:hAnsi="Times New Roman" w:cs="Times New Roman"/>
         </w:rPr>
-        <w:t>Компоновка (layout) представляет собой процесс размещения элементов внутри контейнера. Возможно, вы обращали внимание, что одни программы и веб-сайты на разных экранах с разным разрешением выглядят по-разному: где-то лучше, где-то хуже. В большинстве своем такие программы используют жестко закодированные в коде размеры элементов управления. WPF уходит от такого подхода в пользу так называемого "резинового дизайна", где весь процесс позиционирования элементов осуществляется с помощью компоновки.</w:t>
+        <w:t>Компоновка (</w:t>
+      </w:r>
+      <w:proofErr w:type="spellStart"/>
+      <w:r>
+        <w:rPr>
+          <w:rFonts w:ascii="Times New Roman" w:hAnsi="Times New Roman" w:cs="Times New Roman"/>
+        </w:rPr>
+        <w:t>layout</w:t>
+      </w:r>
+      <w:proofErr w:type="spellEnd"/>
+      <w:r>
+        <w:rPr>
+          <w:rFonts w:ascii="Times New Roman" w:hAnsi="Times New Roman" w:cs="Times New Roman"/>
+        </w:rPr>
+        <w:t>) представляет собой процесс размещения элементов внутри контейнера. Возможно, вы обращали внимание, что одни программы и веб-сайты на разных экранах с разным разрешением выглядят по-разному: где-то лучше, где-то хуже. В большинстве своем такие программы используют жестко закодированные в коде размеры элементов управления. WPF уходит от такого подхода в пользу так называемого "резинового дизайна", где весь процесс позиционирования элементов осуществляется с помощью компоновки.</w:t>
       </w:r>
     </w:p>
     <w:p>
@@ -633,7 +955,117 @@
           <w:i/>
           <w:iCs/>
         </w:rPr>
-        <w:t>Grid, UniformGrid, StackPanel, WrapPanel, DockPanel и Canvas.</w:t>
+        <w:t xml:space="preserve">Grid, </w:t>
+      </w:r>
+      <w:proofErr w:type="spellStart"/>
+      <w:r>
+        <w:rPr>
+          <w:rFonts w:ascii="Times New Roman" w:hAnsi="Times New Roman" w:cs="Times New Roman"/>
+          <w:b/>
+          <w:bCs/>
+          <w:i/>
+          <w:iCs/>
+        </w:rPr>
+        <w:t>UniformGrid</w:t>
+      </w:r>
+      <w:proofErr w:type="spellEnd"/>
+      <w:r>
+        <w:rPr>
+          <w:rFonts w:ascii="Times New Roman" w:hAnsi="Times New Roman" w:cs="Times New Roman"/>
+          <w:b/>
+          <w:bCs/>
+          <w:i/>
+          <w:iCs/>
+        </w:rPr>
+        <w:t xml:space="preserve">, </w:t>
+      </w:r>
+      <w:proofErr w:type="spellStart"/>
+      <w:r>
+        <w:rPr>
+          <w:rFonts w:ascii="Times New Roman" w:hAnsi="Times New Roman" w:cs="Times New Roman"/>
+          <w:b/>
+          <w:bCs/>
+          <w:i/>
+          <w:iCs/>
+        </w:rPr>
+        <w:t>StackPanel</w:t>
+      </w:r>
+      <w:proofErr w:type="spellEnd"/>
+      <w:r>
+        <w:rPr>
+          <w:rFonts w:ascii="Times New Roman" w:hAnsi="Times New Roman" w:cs="Times New Roman"/>
+          <w:b/>
+          <w:bCs/>
+          <w:i/>
+          <w:iCs/>
+        </w:rPr>
+        <w:t xml:space="preserve">, </w:t>
+      </w:r>
+      <w:proofErr w:type="spellStart"/>
+      <w:r>
+        <w:rPr>
+          <w:rFonts w:ascii="Times New Roman" w:hAnsi="Times New Roman" w:cs="Times New Roman"/>
+          <w:b/>
+          <w:bCs/>
+          <w:i/>
+          <w:iCs/>
+        </w:rPr>
+        <w:t>WrapPanel</w:t>
+      </w:r>
+      <w:proofErr w:type="spellEnd"/>
+      <w:r>
+        <w:rPr>
+          <w:rFonts w:ascii="Times New Roman" w:hAnsi="Times New Roman" w:cs="Times New Roman"/>
+          <w:b/>
+          <w:bCs/>
+          <w:i/>
+          <w:iCs/>
+        </w:rPr>
+        <w:t xml:space="preserve">, </w:t>
+      </w:r>
+      <w:proofErr w:type="spellStart"/>
+      <w:r>
+        <w:rPr>
+          <w:rFonts w:ascii="Times New Roman" w:hAnsi="Times New Roman" w:cs="Times New Roman"/>
+          <w:b/>
+          <w:bCs/>
+          <w:i/>
+          <w:iCs/>
+        </w:rPr>
+        <w:t>DockPanel</w:t>
+      </w:r>
+      <w:proofErr w:type="spellEnd"/>
+      <w:r>
+        <w:rPr>
+          <w:rFonts w:ascii="Times New Roman" w:hAnsi="Times New Roman" w:cs="Times New Roman"/>
+          <w:b/>
+          <w:bCs/>
+          <w:i/>
+          <w:iCs/>
+        </w:rPr>
+        <w:t xml:space="preserve"> и </w:t>
+      </w:r>
+      <w:proofErr w:type="spellStart"/>
+      <w:r>
+        <w:rPr>
+          <w:rFonts w:ascii="Times New Roman" w:hAnsi="Times New Roman" w:cs="Times New Roman"/>
+          <w:b/>
+          <w:bCs/>
+          <w:i/>
+          <w:iCs/>
+        </w:rPr>
+        <w:t>Canvas</w:t>
+      </w:r>
+      <w:proofErr w:type="spellEnd"/>
+      <w:r>
+        <w:rPr>
+          <w:rFonts w:ascii="Times New Roman" w:hAnsi="Times New Roman" w:cs="Times New Roman"/>
+          <w:b/>
+          <w:bCs/>
+          <w:i/>
+          <w:iCs/>
+        </w:rPr>
+        <w:t>.</w:t>
       </w:r>
     </w:p>
     <w:p>
@@ -673,7 +1105,21 @@
           <w:rFonts w:ascii="Times New Roman" w:hAnsi="Times New Roman" w:cs="Times New Roman"/>
         </w:rPr>
         <w:lastRenderedPageBreak/>
-        <w:t>Нежелательно указывать явные размеры элементов (за исключеним минимальных и максимальных размеров). Размеры должны определяться контейнерами.</w:t>
+        <w:t xml:space="preserve">Нежелательно указывать явные размеры элементов (за </w:t>
+      </w:r>
+      <w:proofErr w:type="spellStart"/>
+      <w:r>
+        <w:rPr>
+          <w:rFonts w:ascii="Times New Roman" w:hAnsi="Times New Roman" w:cs="Times New Roman"/>
+        </w:rPr>
+        <w:t>исключеним</w:t>
+      </w:r>
+      <w:proofErr w:type="spellEnd"/>
+      <w:r>
+        <w:rPr>
+          <w:rFonts w:ascii="Times New Roman" w:hAnsi="Times New Roman" w:cs="Times New Roman"/>
+        </w:rPr>
+        <w:t xml:space="preserve"> минимальных и максимальных размеров). Размеры должны определяться контейнерами.</w:t>
       </w:r>
     </w:p>
     <w:p>
@@ -766,7 +1212,21 @@
         <w:rPr>
           <w:rFonts w:ascii="Times New Roman" w:hAnsi="Times New Roman" w:cs="Times New Roman"/>
         </w:rPr>
-        <w:t>Элементы управления содержимым, например кнопки (Button), метки (Label)</w:t>
+        <w:t>Элементы управления содержимым, например кнопки (</w:t>
+      </w:r>
+      <w:proofErr w:type="spellStart"/>
+      <w:r>
+        <w:rPr>
+          <w:rFonts w:ascii="Times New Roman" w:hAnsi="Times New Roman" w:cs="Times New Roman"/>
+        </w:rPr>
+        <w:t>Button</w:t>
+      </w:r>
+      <w:proofErr w:type="spellEnd"/>
+      <w:r>
+        <w:rPr>
+          <w:rFonts w:ascii="Times New Roman" w:hAnsi="Times New Roman" w:cs="Times New Roman"/>
+        </w:rPr>
+        <w:t>), метки (Label)</w:t>
       </w:r>
     </w:p>
     <w:p>
@@ -792,8 +1252,30 @@
         <w:rPr>
           <w:rFonts w:ascii="Times New Roman" w:hAnsi="Times New Roman" w:cs="Times New Roman"/>
         </w:rPr>
-        <w:t>Специальные контейнеры, которые содержат другие элементы, но в отличие от элементов Grid или Canvas не являются контейнерами компоновки - ScrollViewer,GroupBox</w:t>
-      </w:r>
+        <w:t xml:space="preserve">Специальные контейнеры, которые содержат другие элементы, но в отличие от элементов Grid или </w:t>
+      </w:r>
+      <w:proofErr w:type="spellStart"/>
+      <w:r>
+        <w:rPr>
+          <w:rFonts w:ascii="Times New Roman" w:hAnsi="Times New Roman" w:cs="Times New Roman"/>
+        </w:rPr>
+        <w:t>Canvas</w:t>
+      </w:r>
+      <w:proofErr w:type="spellEnd"/>
+      <w:r>
+        <w:rPr>
+          <w:rFonts w:ascii="Times New Roman" w:hAnsi="Times New Roman" w:cs="Times New Roman"/>
+        </w:rPr>
+        <w:t xml:space="preserve"> не являются контейнерами компоновки - </w:t>
+      </w:r>
+      <w:proofErr w:type="spellStart"/>
+      <w:r>
+        <w:rPr>
+          <w:rFonts w:ascii="Times New Roman" w:hAnsi="Times New Roman" w:cs="Times New Roman"/>
+        </w:rPr>
+        <w:t>ScrollViewer,GroupBox</w:t>
+      </w:r>
+      <w:proofErr w:type="spellEnd"/>
     </w:p>
     <w:p>
       <w:pPr>
@@ -818,7 +1300,35 @@
         <w:rPr>
           <w:rFonts w:ascii="Times New Roman" w:hAnsi="Times New Roman" w:cs="Times New Roman"/>
         </w:rPr>
-        <w:t>Декораторы, чье предназначение создание определенного фона вокруг вложенных элементов, например, Border или Viewbox.</w:t>
+        <w:t xml:space="preserve">Декораторы, чье предназначение создание определенного фона вокруг вложенных элементов, например, </w:t>
+      </w:r>
+      <w:proofErr w:type="spellStart"/>
+      <w:r>
+        <w:rPr>
+          <w:rFonts w:ascii="Times New Roman" w:hAnsi="Times New Roman" w:cs="Times New Roman"/>
+        </w:rPr>
+        <w:t>Border</w:t>
+      </w:r>
+      <w:proofErr w:type="spellEnd"/>
+      <w:r>
+        <w:rPr>
+          <w:rFonts w:ascii="Times New Roman" w:hAnsi="Times New Roman" w:cs="Times New Roman"/>
+        </w:rPr>
+        <w:t xml:space="preserve"> или </w:t>
+      </w:r>
+      <w:proofErr w:type="spellStart"/>
+      <w:r>
+        <w:rPr>
+          <w:rFonts w:ascii="Times New Roman" w:hAnsi="Times New Roman" w:cs="Times New Roman"/>
+        </w:rPr>
+        <w:t>Viewbox</w:t>
+      </w:r>
+      <w:proofErr w:type="spellEnd"/>
+      <w:r>
+        <w:rPr>
+          <w:rFonts w:ascii="Times New Roman" w:hAnsi="Times New Roman" w:cs="Times New Roman"/>
+        </w:rPr>
+        <w:t>.</w:t>
       </w:r>
     </w:p>
     <w:p>
@@ -844,7 +1354,35 @@
         <w:rPr>
           <w:rFonts w:ascii="Times New Roman" w:hAnsi="Times New Roman" w:cs="Times New Roman"/>
         </w:rPr>
-        <w:t>Элементы управления списками, например, ListBox, ComboBox.</w:t>
+        <w:t xml:space="preserve">Элементы управления списками, например, </w:t>
+      </w:r>
+      <w:proofErr w:type="spellStart"/>
+      <w:r>
+        <w:rPr>
+          <w:rFonts w:ascii="Times New Roman" w:hAnsi="Times New Roman" w:cs="Times New Roman"/>
+        </w:rPr>
+        <w:t>ListBox</w:t>
+      </w:r>
+      <w:proofErr w:type="spellEnd"/>
+      <w:r>
+        <w:rPr>
+          <w:rFonts w:ascii="Times New Roman" w:hAnsi="Times New Roman" w:cs="Times New Roman"/>
+        </w:rPr>
+        <w:t xml:space="preserve">, </w:t>
+      </w:r>
+      <w:proofErr w:type="spellStart"/>
+      <w:r>
+        <w:rPr>
+          <w:rFonts w:ascii="Times New Roman" w:hAnsi="Times New Roman" w:cs="Times New Roman"/>
+        </w:rPr>
+        <w:t>ComboBox</w:t>
+      </w:r>
+      <w:proofErr w:type="spellEnd"/>
+      <w:r>
+        <w:rPr>
+          <w:rFonts w:ascii="Times New Roman" w:hAnsi="Times New Roman" w:cs="Times New Roman"/>
+        </w:rPr>
+        <w:t>.</w:t>
       </w:r>
     </w:p>
     <w:p>
@@ -870,7 +1408,35 @@
         <w:rPr>
           <w:rFonts w:ascii="Times New Roman" w:hAnsi="Times New Roman" w:cs="Times New Roman"/>
         </w:rPr>
-        <w:t>Текстовые элементы управления, например, TextBox, RichTextBox.</w:t>
+        <w:t xml:space="preserve">Текстовые элементы управления, например, </w:t>
+      </w:r>
+      <w:proofErr w:type="spellStart"/>
+      <w:r>
+        <w:rPr>
+          <w:rFonts w:ascii="Times New Roman" w:hAnsi="Times New Roman" w:cs="Times New Roman"/>
+        </w:rPr>
+        <w:t>TextBox</w:t>
+      </w:r>
+      <w:proofErr w:type="spellEnd"/>
+      <w:r>
+        <w:rPr>
+          <w:rFonts w:ascii="Times New Roman" w:hAnsi="Times New Roman" w:cs="Times New Roman"/>
+        </w:rPr>
+        <w:t xml:space="preserve">, </w:t>
+      </w:r>
+      <w:proofErr w:type="spellStart"/>
+      <w:r>
+        <w:rPr>
+          <w:rFonts w:ascii="Times New Roman" w:hAnsi="Times New Roman" w:cs="Times New Roman"/>
+        </w:rPr>
+        <w:t>RichTextBox</w:t>
+      </w:r>
+      <w:proofErr w:type="spellEnd"/>
+      <w:r>
+        <w:rPr>
+          <w:rFonts w:ascii="Times New Roman" w:hAnsi="Times New Roman" w:cs="Times New Roman"/>
+        </w:rPr>
+        <w:t>.</w:t>
       </w:r>
     </w:p>
     <w:p>
@@ -896,7 +1462,35 @@
         <w:rPr>
           <w:rFonts w:ascii="Times New Roman" w:hAnsi="Times New Roman" w:cs="Times New Roman"/>
         </w:rPr>
-        <w:t>Элементы, основанные на диапазонах значений, например, ProgressBar, Slider.</w:t>
+        <w:t xml:space="preserve">Элементы, основанные на диапазонах значений, например, </w:t>
+      </w:r>
+      <w:proofErr w:type="spellStart"/>
+      <w:r>
+        <w:rPr>
+          <w:rFonts w:ascii="Times New Roman" w:hAnsi="Times New Roman" w:cs="Times New Roman"/>
+        </w:rPr>
+        <w:t>ProgressBar</w:t>
+      </w:r>
+      <w:proofErr w:type="spellEnd"/>
+      <w:r>
+        <w:rPr>
+          <w:rFonts w:ascii="Times New Roman" w:hAnsi="Times New Roman" w:cs="Times New Roman"/>
+        </w:rPr>
+        <w:t xml:space="preserve">, </w:t>
+      </w:r>
+      <w:proofErr w:type="spellStart"/>
+      <w:r>
+        <w:rPr>
+          <w:rFonts w:ascii="Times New Roman" w:hAnsi="Times New Roman" w:cs="Times New Roman"/>
+        </w:rPr>
+        <w:t>Slider</w:t>
+      </w:r>
+      <w:proofErr w:type="spellEnd"/>
+      <w:r>
+        <w:rPr>
+          <w:rFonts w:ascii="Times New Roman" w:hAnsi="Times New Roman" w:cs="Times New Roman"/>
+        </w:rPr>
+        <w:t>.</w:t>
       </w:r>
     </w:p>
     <w:p>
@@ -922,7 +1516,35 @@
         <w:rPr>
           <w:rFonts w:ascii="Times New Roman" w:hAnsi="Times New Roman" w:cs="Times New Roman"/>
         </w:rPr>
-        <w:t>Элементы для работ с датами, например, DatePicker и Calendar.</w:t>
+        <w:t xml:space="preserve">Элементы для работ с датами, например, </w:t>
+      </w:r>
+      <w:proofErr w:type="spellStart"/>
+      <w:r>
+        <w:rPr>
+          <w:rFonts w:ascii="Times New Roman" w:hAnsi="Times New Roman" w:cs="Times New Roman"/>
+        </w:rPr>
+        <w:t>DatePicker</w:t>
+      </w:r>
+      <w:proofErr w:type="spellEnd"/>
+      <w:r>
+        <w:rPr>
+          <w:rFonts w:ascii="Times New Roman" w:hAnsi="Times New Roman" w:cs="Times New Roman"/>
+        </w:rPr>
+        <w:t xml:space="preserve"> и </w:t>
+      </w:r>
+      <w:proofErr w:type="spellStart"/>
+      <w:r>
+        <w:rPr>
+          <w:rFonts w:ascii="Times New Roman" w:hAnsi="Times New Roman" w:cs="Times New Roman"/>
+        </w:rPr>
+        <w:t>Calendar</w:t>
+      </w:r>
+      <w:proofErr w:type="spellEnd"/>
+      <w:r>
+        <w:rPr>
+          <w:rFonts w:ascii="Times New Roman" w:hAnsi="Times New Roman" w:cs="Times New Roman"/>
+        </w:rPr>
+        <w:t>.</w:t>
       </w:r>
     </w:p>
     <w:p>
@@ -1234,7 +1856,23 @@
           <w:rFonts w:ascii="Times New Roman" w:hAnsi="Times New Roman" w:cs="Times New Roman"/>
           <w:highlight w:val="yellow"/>
         </w:rPr>
-        <w:t xml:space="preserve">Объясните назначение класса DependencyProperty. Зачем нужны свойства зависимостей? Как создать новой свойство зависимости и в каких случаях это необходимо? </w:t>
+        <w:t xml:space="preserve">Объясните назначение класса </w:t>
+      </w:r>
+      <w:proofErr w:type="spellStart"/>
+      <w:r>
+        <w:rPr>
+          <w:rFonts w:ascii="Times New Roman" w:hAnsi="Times New Roman" w:cs="Times New Roman"/>
+          <w:highlight w:val="yellow"/>
+        </w:rPr>
+        <w:t>DependencyProperty</w:t>
+      </w:r>
+      <w:proofErr w:type="spellEnd"/>
+      <w:r>
+        <w:rPr>
+          <w:rFonts w:ascii="Times New Roman" w:hAnsi="Times New Roman" w:cs="Times New Roman"/>
+          <w:highlight w:val="yellow"/>
+        </w:rPr>
+        <w:t xml:space="preserve">. Зачем нужны свойства зависимостей? Как создать новой свойство зависимости и в каких случаях это необходимо? </w:t>
       </w:r>
     </w:p>
     <w:p>
@@ -1249,7 +1887,21 @@
         <w:rPr>
           <w:color w:val="000000" w:themeColor="text1"/>
         </w:rPr>
-        <w:t>Класс DependencyProperty в WPF используется для создания свойств зависимостей, которые позволяют связывать значения свойств объектов с другими свойствами или данными. Свойства зависимостей используются, когда требуется уведомлять объекты об изменениях в связанных свойствах, а также при реализации анимации, шаблонов и стилей. Чтобы создать новое свойство зависимости, нужно определить класс, который будет хранить это свойство, задать имя свойства, тип значения и реализовать методы доступа к нему. Это может быть необходимо, например, когда требуется создать новый элемент управления с уникальными свойствами.</w:t>
+        <w:t xml:space="preserve">Класс </w:t>
+      </w:r>
+      <w:proofErr w:type="spellStart"/>
+      <w:r>
+        <w:rPr>
+          <w:color w:val="000000" w:themeColor="text1"/>
+        </w:rPr>
+        <w:t>DependencyProperty</w:t>
+      </w:r>
+      <w:proofErr w:type="spellEnd"/>
+      <w:r>
+        <w:rPr>
+          <w:color w:val="000000" w:themeColor="text1"/>
+        </w:rPr>
+        <w:t xml:space="preserve"> в WPF используется для создания свойств зависимостей, которые позволяют связывать значения свойств объектов с другими свойствами или данными. Свойства зависимостей используются, когда требуется уведомлять объекты об изменениях в связанных свойствах, а также при реализации анимации, шаблонов и стилей. Чтобы создать новое свойство зависимости, нужно определить класс, который будет хранить это свойство, задать имя свойства, тип значения и реализовать методы доступа к нему. Это может быть необходимо, например, когда требуется создать новый элемент управления с уникальными свойствами.</w:t>
       </w:r>
     </w:p>
     <w:p>
@@ -1349,7 +2001,23 @@
           <w:rFonts w:ascii="Times New Roman" w:hAnsi="Times New Roman" w:cs="Times New Roman"/>
           <w:highlight w:val="yellow"/>
         </w:rPr>
-        <w:t xml:space="preserve">Что такое Resource Dictionary? </w:t>
+        <w:t xml:space="preserve">Что такое Resource </w:t>
+      </w:r>
+      <w:proofErr w:type="spellStart"/>
+      <w:r>
+        <w:rPr>
+          <w:rFonts w:ascii="Times New Roman" w:hAnsi="Times New Roman" w:cs="Times New Roman"/>
+          <w:highlight w:val="yellow"/>
+        </w:rPr>
+        <w:t>Dictionary</w:t>
+      </w:r>
+      <w:proofErr w:type="spellEnd"/>
+      <w:r>
+        <w:rPr>
+          <w:rFonts w:ascii="Times New Roman" w:hAnsi="Times New Roman" w:cs="Times New Roman"/>
+          <w:highlight w:val="yellow"/>
+        </w:rPr>
+        <w:t xml:space="preserve">? </w:t>
       </w:r>
     </w:p>
     <w:p>
@@ -1371,7 +2039,51 @@
           <w:szCs w:val="24"/>
           <w:lang w:eastAsia="ru-BY"/>
         </w:rPr>
-        <w:t>Resource Dictionary в WPF - это коллекция ресурсов, которые могут быть использованы в различных частях приложения. Ресурсы могут включать в себя стили, шаблоны, изображения, объекты, строковые ресурсы и т.д. Resource Dictionary может быть создан как отдельный файл XAML или встроен в другой файл XAML.</w:t>
+        <w:t xml:space="preserve">Resource </w:t>
+      </w:r>
+      <w:proofErr w:type="spellStart"/>
+      <w:r>
+        <w:rPr>
+          <w:rFonts w:ascii="Times New Roman" w:eastAsia="Times New Roman" w:hAnsi="Times New Roman" w:cs="Times New Roman"/>
+          <w:color w:val="000000" w:themeColor="text1"/>
+          <w:sz w:val="24"/>
+          <w:szCs w:val="24"/>
+          <w:lang w:eastAsia="ru-BY"/>
+        </w:rPr>
+        <w:t>Dictionary</w:t>
+      </w:r>
+      <w:proofErr w:type="spellEnd"/>
+      <w:r>
+        <w:rPr>
+          <w:rFonts w:ascii="Times New Roman" w:eastAsia="Times New Roman" w:hAnsi="Times New Roman" w:cs="Times New Roman"/>
+          <w:color w:val="000000" w:themeColor="text1"/>
+          <w:sz w:val="24"/>
+          <w:szCs w:val="24"/>
+          <w:lang w:eastAsia="ru-BY"/>
+        </w:rPr>
+        <w:t xml:space="preserve"> в WPF - это коллекция ресурсов, которые могут быть использованы в различных частях приложения. Ресурсы могут включать в себя стили, шаблоны, изображения, объекты, строковые ресурсы и т.д. Resource </w:t>
+      </w:r>
+      <w:proofErr w:type="spellStart"/>
+      <w:r>
+        <w:rPr>
+          <w:rFonts w:ascii="Times New Roman" w:eastAsia="Times New Roman" w:hAnsi="Times New Roman" w:cs="Times New Roman"/>
+          <w:color w:val="000000" w:themeColor="text1"/>
+          <w:sz w:val="24"/>
+          <w:szCs w:val="24"/>
+          <w:lang w:eastAsia="ru-BY"/>
+        </w:rPr>
+        <w:t>Dictionary</w:t>
+      </w:r>
+      <w:proofErr w:type="spellEnd"/>
+      <w:r>
+        <w:rPr>
+          <w:rFonts w:ascii="Times New Roman" w:eastAsia="Times New Roman" w:hAnsi="Times New Roman" w:cs="Times New Roman"/>
+          <w:color w:val="000000" w:themeColor="text1"/>
+          <w:sz w:val="24"/>
+          <w:szCs w:val="24"/>
+          <w:lang w:eastAsia="ru-BY"/>
+        </w:rPr>
+        <w:t xml:space="preserve"> может быть создан как отдельный файл XAML или встроен в другой файл XAML.</w:t>
       </w:r>
     </w:p>
     <w:p>
@@ -1445,11 +2157,13 @@
         </w:numPr>
         <w:rPr>
           <w:rFonts w:ascii="Times New Roman" w:hAnsi="Times New Roman" w:cs="Times New Roman"/>
-        </w:rPr>
-      </w:pPr>
-      <w:r>
-        <w:rPr>
-          <w:rFonts w:ascii="Times New Roman" w:hAnsi="Times New Roman" w:cs="Times New Roman"/>
+          <w:highlight w:val="yellow"/>
+        </w:rPr>
+      </w:pPr>
+      <w:r>
+        <w:rPr>
+          <w:rFonts w:ascii="Times New Roman" w:hAnsi="Times New Roman" w:cs="Times New Roman"/>
+          <w:highlight w:val="yellow"/>
         </w:rPr>
         <w:t xml:space="preserve">Что такое Command? Расскажите паттерн Command. Как в WPF используется Command и для чего? </w:t>
       </w:r>
@@ -1467,7 +2181,39 @@
           <w:rFonts w:ascii="Times New Roman" w:hAnsi="Times New Roman" w:cs="Times New Roman"/>
           <w:lang w:val="ru-RU"/>
         </w:rPr>
-        <w:t>Команды представляют механизм выполнения какой-нибудь задачи, например, копирования текста - когда мы нажимаем Ctrl+C, то мы копируем текст в буффер. В процессе копирования выполняется ряд действий, и все вместе эти действия объединяются в одну команду. Использование команд помогает нам сократить объем кода и использовать одну и ту же команду для нескольких элементов управления в различных местах программы. Таким образом, команды позволяют абстрагировать набор действий от конкретных событий конкретных элементов.</w:t>
+        <w:t xml:space="preserve">Команды представляют механизм выполнения какой-нибудь задачи, например, копирования текста - когда мы нажимаем </w:t>
+      </w:r>
+      <w:proofErr w:type="spellStart"/>
+      <w:r>
+        <w:rPr>
+          <w:rFonts w:ascii="Times New Roman" w:hAnsi="Times New Roman" w:cs="Times New Roman"/>
+          <w:lang w:val="ru-RU"/>
+        </w:rPr>
+        <w:t>Ctrl+C</w:t>
+      </w:r>
+      <w:proofErr w:type="spellEnd"/>
+      <w:r>
+        <w:rPr>
+          <w:rFonts w:ascii="Times New Roman" w:hAnsi="Times New Roman" w:cs="Times New Roman"/>
+          <w:lang w:val="ru-RU"/>
+        </w:rPr>
+        <w:t xml:space="preserve">, то мы копируем текст в </w:t>
+      </w:r>
+      <w:proofErr w:type="spellStart"/>
+      <w:r>
+        <w:rPr>
+          <w:rFonts w:ascii="Times New Roman" w:hAnsi="Times New Roman" w:cs="Times New Roman"/>
+          <w:lang w:val="ru-RU"/>
+        </w:rPr>
+        <w:t>буффер</w:t>
+      </w:r>
+      <w:proofErr w:type="spellEnd"/>
+      <w:r>
+        <w:rPr>
+          <w:rFonts w:ascii="Times New Roman" w:hAnsi="Times New Roman" w:cs="Times New Roman"/>
+          <w:lang w:val="ru-RU"/>
+        </w:rPr>
+        <w:t>. В процессе копирования выполняется ряд действий, и все вместе эти действия объединяются в одну команду. Использование команд помогает нам сократить объем кода и использовать одну и ту же команду для нескольких элементов управления в различных местах программы. Таким образом, команды позволяют абстрагировать набор действий от конкретных событий конкретных элементов.</w:t>
       </w:r>
     </w:p>
     <w:p>
@@ -1660,7 +2406,27 @@
           <w:szCs w:val="24"/>
           <w:lang w:val="ru-RU"/>
         </w:rPr>
-        <w:t>Когда надо передавать в качестве параметров определенные действия, вызываемые в ответ на другие действия. То есть когда необходимы функции обратного действия в ответ на определенные действия.</w:t>
+        <w:t xml:space="preserve">Когда надо передавать в качестве параметров определенные действия, вызываемые в ответ на другие действия. </w:t>
+      </w:r>
+      <w:proofErr w:type="gramStart"/>
+      <w:r>
+        <w:rPr>
+          <w:rFonts w:ascii="Times New Roman" w:hAnsi="Times New Roman" w:cs="Times New Roman"/>
+          <w:sz w:val="24"/>
+          <w:szCs w:val="24"/>
+          <w:lang w:val="ru-RU"/>
+        </w:rPr>
+        <w:t>То есть</w:t>
+      </w:r>
+      <w:proofErr w:type="gramEnd"/>
+      <w:r>
+        <w:rPr>
+          <w:rFonts w:ascii="Times New Roman" w:hAnsi="Times New Roman" w:cs="Times New Roman"/>
+          <w:sz w:val="24"/>
+          <w:szCs w:val="24"/>
+          <w:lang w:val="ru-RU"/>
+        </w:rPr>
+        <w:t xml:space="preserve"> когда необходимы функции обратного действия в ответ на определенные действия.</w:t>
       </w:r>
     </w:p>
     <w:p>
@@ -1708,7 +2474,27 @@
           <w:szCs w:val="24"/>
           <w:lang w:val="ru-RU"/>
         </w:rPr>
-        <w:t>Когда надо поддерживать логгирование изменений в результате запросов. Использование логов может помочь восстановить состояние системы - для этого необходимо будет использовать последовательность запротоколированных команд.</w:t>
+        <w:t xml:space="preserve">Когда надо поддерживать </w:t>
+      </w:r>
+      <w:proofErr w:type="spellStart"/>
+      <w:r>
+        <w:rPr>
+          <w:rFonts w:ascii="Times New Roman" w:hAnsi="Times New Roman" w:cs="Times New Roman"/>
+          <w:sz w:val="24"/>
+          <w:szCs w:val="24"/>
+          <w:lang w:val="ru-RU"/>
+        </w:rPr>
+        <w:t>логгирование</w:t>
+      </w:r>
+      <w:proofErr w:type="spellEnd"/>
+      <w:r>
+        <w:rPr>
+          <w:rFonts w:ascii="Times New Roman" w:hAnsi="Times New Roman" w:cs="Times New Roman"/>
+          <w:sz w:val="24"/>
+          <w:szCs w:val="24"/>
+          <w:lang w:val="ru-RU"/>
+        </w:rPr>
+        <w:t xml:space="preserve"> изменений в результате запросов. Использование логов может помочь восстановить состояние системы - для этого необходимо будет использовать последовательность запротоколированных команд.</w:t>
       </w:r>
     </w:p>
     <w:p>
